--- a/doc/Bataille Navale.docx
+++ b/doc/Bataille Navale.docx
@@ -1098,28 +1098,19 @@
         <w:jc w:val="center"/>
       </w:pPr>
     </w:p>
-    <w:p>
-      <w:pPr>
-        <w:pStyle w:val="Titre1"/>
-      </w:pPr>
-      <w:bookmarkStart w:id="0" w:name="_Toc1031576"/>
-      <w:r>
-        <w:t>Apprendre à jouer</w:t>
-      </w:r>
-      <w:bookmarkEnd w:id="0"/>
-    </w:p>
+    <w:p/>
     <w:p>
       <w:pPr>
         <w:pStyle w:val="Titre2"/>
       </w:pPr>
-      <w:bookmarkStart w:id="1" w:name="_Toc1031577"/>
+      <w:bookmarkStart w:id="0" w:name="_Toc1031578"/>
       <w:r>
-        <w:t>Affiche les règles du jeu</w:t>
+        <w:t>Afficher l’aide</w:t>
       </w:r>
       <w:r>
         <w:t>/*</w:t>
       </w:r>
-      <w:bookmarkEnd w:id="1"/>
+      <w:bookmarkEnd w:id="0"/>
     </w:p>
     <w:tbl>
       <w:tblPr>
@@ -1154,10 +1145,13 @@
           </w:tcPr>
           <w:p>
             <w:r>
-              <w:t>1</w:t>
-            </w:r>
-            <w:r>
-              <w:t>01-rules</w:t>
+              <w:t>10</w:t>
+            </w:r>
+            <w:r>
+              <w:t>2</w:t>
+            </w:r>
+            <w:r>
+              <w:t>-Help</w:t>
             </w:r>
           </w:p>
         </w:tc>
@@ -1213,7 +1207,7 @@
           </w:tcPr>
           <w:p>
             <w:r>
-              <w:t>Afficher les règles</w:t>
+              <w:t>Afficher l’aide</w:t>
             </w:r>
           </w:p>
         </w:tc>
@@ -1371,7 +1365,7 @@
           </w:tcPr>
           <w:p>
             <w:r>
-              <w:t xml:space="preserve">Taper sur -1 pour afficher les règles  </w:t>
+              <w:t xml:space="preserve">Taper sur 1 pour démarrer une partie  </w:t>
             </w:r>
           </w:p>
         </w:tc>
@@ -1387,12 +1381,7 @@
           </w:tcPr>
           <w:p>
             <w:r>
-              <w:t>L’ordi affiche les règles</w:t>
-            </w:r>
-          </w:p>
-          <w:p>
-            <w:r>
-              <w:t>L’ordi affiche les différentes commandes possibles</w:t>
+              <w:t>L’ordi démarre une partie</w:t>
             </w:r>
           </w:p>
         </w:tc>
@@ -1404,26 +1393,30 @@
           </w:tcPr>
           <w:p>
             <w:r>
-              <w:t>Taper sur 1</w:t>
-            </w:r>
-            <w:r>
-              <w:t xml:space="preserve"> pour commencer le jeu</w:t>
-            </w:r>
-          </w:p>
-        </w:tc>
-        <w:tc>
-          <w:tcPr>
-            <w:tcW w:w="3021" w:type="dxa"/>
-          </w:tcPr>
-          <w:p/>
-        </w:tc>
-        <w:tc>
-          <w:tcPr>
-            <w:tcW w:w="3021" w:type="dxa"/>
-          </w:tcPr>
-          <w:p>
-            <w:r>
-              <w:t>L’ordi démarre une nouvelle partie</w:t>
+              <w:t xml:space="preserve">Taper sur </w:t>
+            </w:r>
+            <w:r>
+              <w:t>2 pour afficher l’aide</w:t>
+            </w:r>
+          </w:p>
+        </w:tc>
+        <w:tc>
+          <w:tcPr>
+            <w:tcW w:w="3021" w:type="dxa"/>
+          </w:tcPr>
+          <w:p>
+            <w:r>
+              <w:t>Il faut être en train de jouer une partie pour afficher l’aide</w:t>
+            </w:r>
+          </w:p>
+        </w:tc>
+        <w:tc>
+          <w:tcPr>
+            <w:tcW w:w="3021" w:type="dxa"/>
+          </w:tcPr>
+          <w:p>
+            <w:r>
+              <w:t>L’ordi affiche l’aide</w:t>
             </w:r>
           </w:p>
         </w:tc>
@@ -1432,14 +1425,21 @@
     <w:p/>
     <w:p>
       <w:pPr>
+        <w:pStyle w:val="Titre1"/>
+      </w:pPr>
+      <w:bookmarkStart w:id="1" w:name="_Toc1031579"/>
+      <w:r>
+        <w:t>Placer les bateaux</w:t>
+      </w:r>
+      <w:bookmarkEnd w:id="1"/>
+    </w:p>
+    <w:p>
+      <w:pPr>
         <w:pStyle w:val="Titre2"/>
       </w:pPr>
-      <w:bookmarkStart w:id="2" w:name="_Toc1031578"/>
+      <w:bookmarkStart w:id="2" w:name="_Toc1031580"/>
       <w:r>
-        <w:t>Afficher l’aide</w:t>
-      </w:r>
-      <w:r>
-        <w:t>/*</w:t>
+        <w:t>L’ordinateur place non aléatoirement les positions de ces ses bateaux</w:t>
       </w:r>
       <w:bookmarkEnd w:id="2"/>
     </w:p>
@@ -1476,13 +1476,10 @@
           </w:tcPr>
           <w:p>
             <w:r>
-              <w:t>10</w:t>
-            </w:r>
-            <w:r>
-              <w:t>2</w:t>
-            </w:r>
-            <w:r>
-              <w:t>-Help</w:t>
+              <w:t>201</w:t>
+            </w:r>
+            <w:r>
+              <w:t>-notrandomboats</w:t>
             </w:r>
           </w:p>
         </w:tc>
@@ -1500,337 +1497,7 @@
                 <w:sz w:val="24"/>
                 <w:szCs w:val="24"/>
               </w:rPr>
-              <w:t>En tant que</w:t>
-            </w:r>
-          </w:p>
-        </w:tc>
-        <w:tc>
-          <w:tcPr>
-            <w:tcW w:w="4531" w:type="dxa"/>
-          </w:tcPr>
-          <w:p>
-            <w:r>
-              <w:t>Joueur</w:t>
-            </w:r>
-          </w:p>
-        </w:tc>
-      </w:tr>
-      <w:tr>
-        <w:tc>
-          <w:tcPr>
-            <w:tcW w:w="4531" w:type="dxa"/>
-            <w:shd w:val="clear" w:color="auto" w:fill="BFBFBF" w:themeFill="background1" w:themeFillShade="BF"/>
-          </w:tcPr>
-          <w:p>
-            <w:r>
-              <w:rPr>
-                <w:rFonts w:ascii="Calibri" w:hAnsi="Calibri" w:cs="Calibri"/>
-                <w:sz w:val="24"/>
-                <w:szCs w:val="24"/>
-              </w:rPr>
               <w:lastRenderedPageBreak/>
-              <w:t>Je veux</w:t>
-            </w:r>
-          </w:p>
-        </w:tc>
-        <w:tc>
-          <w:tcPr>
-            <w:tcW w:w="4531" w:type="dxa"/>
-          </w:tcPr>
-          <w:p>
-            <w:r>
-              <w:t>Afficher l’aide</w:t>
-            </w:r>
-          </w:p>
-        </w:tc>
-      </w:tr>
-      <w:tr>
-        <w:tc>
-          <w:tcPr>
-            <w:tcW w:w="4531" w:type="dxa"/>
-            <w:shd w:val="clear" w:color="auto" w:fill="BFBFBF" w:themeFill="background1" w:themeFillShade="BF"/>
-          </w:tcPr>
-          <w:p>
-            <w:pPr>
-              <w:rPr>
-                <w:rFonts w:ascii="Calibri" w:hAnsi="Calibri" w:cs="Calibri"/>
-                <w:sz w:val="24"/>
-                <w:szCs w:val="24"/>
-              </w:rPr>
-            </w:pPr>
-            <w:r>
-              <w:rPr>
-                <w:rFonts w:ascii="Calibri" w:hAnsi="Calibri" w:cs="Calibri"/>
-                <w:sz w:val="24"/>
-                <w:szCs w:val="24"/>
-              </w:rPr>
-              <w:t>Pour</w:t>
-            </w:r>
-          </w:p>
-        </w:tc>
-        <w:tc>
-          <w:tcPr>
-            <w:tcW w:w="4531" w:type="dxa"/>
-          </w:tcPr>
-          <w:p>
-            <w:r>
-              <w:t>Apprendre à jouer</w:t>
-            </w:r>
-          </w:p>
-        </w:tc>
-      </w:tr>
-      <w:tr>
-        <w:tc>
-          <w:tcPr>
-            <w:tcW w:w="4531" w:type="dxa"/>
-            <w:shd w:val="clear" w:color="auto" w:fill="BFBFBF" w:themeFill="background1" w:themeFillShade="BF"/>
-          </w:tcPr>
-          <w:p>
-            <w:pPr>
-              <w:rPr>
-                <w:rFonts w:ascii="Calibri" w:hAnsi="Calibri" w:cs="Calibri"/>
-                <w:sz w:val="24"/>
-                <w:szCs w:val="24"/>
-              </w:rPr>
-            </w:pPr>
-            <w:r>
-              <w:rPr>
-                <w:rFonts w:ascii="Calibri" w:hAnsi="Calibri" w:cs="Calibri"/>
-                <w:sz w:val="24"/>
-                <w:szCs w:val="24"/>
-              </w:rPr>
-              <w:t>Priorité</w:t>
-            </w:r>
-          </w:p>
-        </w:tc>
-        <w:tc>
-          <w:tcPr>
-            <w:tcW w:w="4531" w:type="dxa"/>
-          </w:tcPr>
-          <w:p>
-            <w:r>
-              <w:t>Must</w:t>
-            </w:r>
-          </w:p>
-        </w:tc>
-      </w:tr>
-    </w:tbl>
-    <w:p/>
-    <w:tbl>
-      <w:tblPr>
-        <w:tblStyle w:val="Grilledutableau"/>
-        <w:tblW w:w="0" w:type="auto"/>
-        <w:tblLook w:val="04A0" w:firstRow="1" w:lastRow="0" w:firstColumn="1" w:lastColumn="0" w:noHBand="0" w:noVBand="1"/>
-      </w:tblPr>
-      <w:tblGrid>
-        <w:gridCol w:w="3020"/>
-        <w:gridCol w:w="3021"/>
-        <w:gridCol w:w="3021"/>
-      </w:tblGrid>
-      <w:tr>
-        <w:tc>
-          <w:tcPr>
-            <w:tcW w:w="3020" w:type="dxa"/>
-            <w:shd w:val="clear" w:color="auto" w:fill="BFBFBF" w:themeFill="background1" w:themeFillShade="BF"/>
-          </w:tcPr>
-          <w:p>
-            <w:r>
-              <w:t>Action</w:t>
-            </w:r>
-          </w:p>
-        </w:tc>
-        <w:tc>
-          <w:tcPr>
-            <w:tcW w:w="3021" w:type="dxa"/>
-            <w:shd w:val="clear" w:color="auto" w:fill="BFBFBF" w:themeFill="background1" w:themeFillShade="BF"/>
-          </w:tcPr>
-          <w:p>
-            <w:r>
-              <w:t>Condition particulière</w:t>
-            </w:r>
-          </w:p>
-        </w:tc>
-        <w:tc>
-          <w:tcPr>
-            <w:tcW w:w="3021" w:type="dxa"/>
-            <w:shd w:val="clear" w:color="auto" w:fill="BFBFBF" w:themeFill="background1" w:themeFillShade="BF"/>
-          </w:tcPr>
-          <w:p>
-            <w:r>
-              <w:t>Réaction</w:t>
-            </w:r>
-          </w:p>
-        </w:tc>
-      </w:tr>
-      <w:tr>
-        <w:tc>
-          <w:tcPr>
-            <w:tcW w:w="3020" w:type="dxa"/>
-          </w:tcPr>
-          <w:p>
-            <w:r>
-              <w:t>Démarrer le jeu</w:t>
-            </w:r>
-          </w:p>
-        </w:tc>
-        <w:tc>
-          <w:tcPr>
-            <w:tcW w:w="3021" w:type="dxa"/>
-          </w:tcPr>
-          <w:p/>
-        </w:tc>
-        <w:tc>
-          <w:tcPr>
-            <w:tcW w:w="3021" w:type="dxa"/>
-          </w:tcPr>
-          <w:p>
-            <w:r>
-              <w:t>L’ordi affiche le menu 01</w:t>
-            </w:r>
-          </w:p>
-        </w:tc>
-      </w:tr>
-      <w:tr>
-        <w:tc>
-          <w:tcPr>
-            <w:tcW w:w="3020" w:type="dxa"/>
-          </w:tcPr>
-          <w:p>
-            <w:r>
-              <w:t xml:space="preserve">Taper sur 1 pour démarrer une partie  </w:t>
-            </w:r>
-          </w:p>
-        </w:tc>
-        <w:tc>
-          <w:tcPr>
-            <w:tcW w:w="3021" w:type="dxa"/>
-          </w:tcPr>
-          <w:p/>
-        </w:tc>
-        <w:tc>
-          <w:tcPr>
-            <w:tcW w:w="3021" w:type="dxa"/>
-          </w:tcPr>
-          <w:p>
-            <w:r>
-              <w:t>L’ordi démarre une partie</w:t>
-            </w:r>
-          </w:p>
-        </w:tc>
-      </w:tr>
-      <w:tr>
-        <w:tc>
-          <w:tcPr>
-            <w:tcW w:w="3020" w:type="dxa"/>
-          </w:tcPr>
-          <w:p>
-            <w:r>
-              <w:t xml:space="preserve">Taper sur </w:t>
-            </w:r>
-            <w:bookmarkStart w:id="3" w:name="_GoBack"/>
-            <w:bookmarkEnd w:id="3"/>
-            <w:r>
-              <w:t>2 pour afficher l’aide</w:t>
-            </w:r>
-          </w:p>
-        </w:tc>
-        <w:tc>
-          <w:tcPr>
-            <w:tcW w:w="3021" w:type="dxa"/>
-          </w:tcPr>
-          <w:p>
-            <w:r>
-              <w:t>Il faut être en train de jouer une partie pour afficher l’aide</w:t>
-            </w:r>
-          </w:p>
-        </w:tc>
-        <w:tc>
-          <w:tcPr>
-            <w:tcW w:w="3021" w:type="dxa"/>
-          </w:tcPr>
-          <w:p>
-            <w:r>
-              <w:t>L’ordi affiche l’aide</w:t>
-            </w:r>
-          </w:p>
-        </w:tc>
-      </w:tr>
-    </w:tbl>
-    <w:p/>
-    <w:p>
-      <w:pPr>
-        <w:pStyle w:val="Titre1"/>
-      </w:pPr>
-      <w:bookmarkStart w:id="4" w:name="_Toc1031579"/>
-      <w:r>
-        <w:t>Placer les bateaux</w:t>
-      </w:r>
-      <w:bookmarkEnd w:id="4"/>
-    </w:p>
-    <w:p>
-      <w:pPr>
-        <w:pStyle w:val="Titre2"/>
-      </w:pPr>
-      <w:bookmarkStart w:id="5" w:name="_Toc1031580"/>
-      <w:r>
-        <w:t>L’ordinateur place non aléatoirement les positions de ces ses bateaux</w:t>
-      </w:r>
-      <w:bookmarkEnd w:id="5"/>
-    </w:p>
-    <w:tbl>
-      <w:tblPr>
-        <w:tblStyle w:val="Grilledutableau"/>
-        <w:tblW w:w="0" w:type="auto"/>
-        <w:tblLook w:val="04A0" w:firstRow="1" w:lastRow="0" w:firstColumn="1" w:lastColumn="0" w:noHBand="0" w:noVBand="1"/>
-      </w:tblPr>
-      <w:tblGrid>
-        <w:gridCol w:w="4531"/>
-        <w:gridCol w:w="4531"/>
-      </w:tblGrid>
-      <w:tr>
-        <w:tc>
-          <w:tcPr>
-            <w:tcW w:w="4531" w:type="dxa"/>
-            <w:shd w:val="clear" w:color="auto" w:fill="BFBFBF" w:themeFill="background1" w:themeFillShade="BF"/>
-          </w:tcPr>
-          <w:p>
-            <w:r>
-              <w:rPr>
-                <w:rFonts w:ascii="Calibri" w:hAnsi="Calibri" w:cs="Calibri"/>
-                <w:sz w:val="24"/>
-                <w:szCs w:val="24"/>
-              </w:rPr>
-              <w:t>Identifiant + Titre</w:t>
-            </w:r>
-          </w:p>
-        </w:tc>
-        <w:tc>
-          <w:tcPr>
-            <w:tcW w:w="4531" w:type="dxa"/>
-          </w:tcPr>
-          <w:p>
-            <w:r>
-              <w:t>201</w:t>
-            </w:r>
-            <w:r>
-              <w:t>-notrandomboats</w:t>
-            </w:r>
-          </w:p>
-        </w:tc>
-      </w:tr>
-      <w:tr>
-        <w:tc>
-          <w:tcPr>
-            <w:tcW w:w="4531" w:type="dxa"/>
-            <w:shd w:val="clear" w:color="auto" w:fill="BFBFBF" w:themeFill="background1" w:themeFillShade="BF"/>
-          </w:tcPr>
-          <w:p>
-            <w:r>
-              <w:rPr>
-                <w:rFonts w:ascii="Calibri" w:hAnsi="Calibri" w:cs="Calibri"/>
-                <w:sz w:val="24"/>
-                <w:szCs w:val="24"/>
-              </w:rPr>
               <w:t>En tant que</w:t>
             </w:r>
           </w:p>
@@ -2109,14 +1776,14 @@
       <w:pPr>
         <w:pStyle w:val="Titre2"/>
       </w:pPr>
-      <w:bookmarkStart w:id="6" w:name="_Toc1031581"/>
+      <w:bookmarkStart w:id="3" w:name="_Toc1031581"/>
       <w:r>
         <w:t>P</w:t>
       </w:r>
       <w:r>
         <w:t>lacer les bateaux aléatoirement</w:t>
       </w:r>
-      <w:bookmarkEnd w:id="6"/>
+      <w:bookmarkEnd w:id="3"/>
       <w:r>
         <w:t xml:space="preserve"> </w:t>
       </w:r>
@@ -2416,11 +2083,7 @@
           </w:tcPr>
           <w:p>
             <w:r>
-              <w:t>L’ordi demande si l’utilisateur veut que les bateaux soient placé 1.non-</w:t>
-            </w:r>
-            <w:r>
-              <w:lastRenderedPageBreak/>
-              <w:t>aléatoirement/2.aléatoirement/3.que l’utilisateur place les bateaux</w:t>
+              <w:t>L’ordi demande si l’utilisateur veut que les bateaux soient placé 1.non-aléatoirement/2.aléatoirement/3.que l’utilisateur place les bateaux</w:t>
             </w:r>
           </w:p>
         </w:tc>
@@ -2432,7 +2095,6 @@
           </w:tcPr>
           <w:p>
             <w:r>
-              <w:lastRenderedPageBreak/>
               <w:t>Taper sur 2 pour que l’ordi place les ordi de manière non aléatoire</w:t>
             </w:r>
           </w:p>
@@ -2460,11 +2122,11 @@
       <w:pPr>
         <w:pStyle w:val="Titre2"/>
       </w:pPr>
-      <w:bookmarkStart w:id="7" w:name="_Toc1031582"/>
+      <w:bookmarkStart w:id="4" w:name="_Toc1031582"/>
       <w:r>
         <w:t>Demander à l’utilisateur de les placer</w:t>
       </w:r>
-      <w:bookmarkEnd w:id="7"/>
+      <w:bookmarkEnd w:id="4"/>
     </w:p>
     <w:tbl>
       <w:tblPr>
@@ -2684,6 +2346,7 @@
           </w:tcPr>
           <w:p>
             <w:r>
+              <w:lastRenderedPageBreak/>
               <w:t>Démarrer le jeu</w:t>
             </w:r>
           </w:p>
@@ -2946,19 +2609,798 @@
       <w:pPr>
         <w:pStyle w:val="Titre1"/>
       </w:pPr>
-      <w:bookmarkStart w:id="8" w:name="_Toc1031583"/>
+      <w:bookmarkStart w:id="5" w:name="_Toc1031583"/>
       <w:r>
         <w:t>Jouer contre l’ordi</w:t>
       </w:r>
-      <w:bookmarkEnd w:id="8"/>
+      <w:bookmarkEnd w:id="5"/>
     </w:p>
     <w:p>
       <w:pPr>
         <w:pStyle w:val="Titre2"/>
       </w:pPr>
-      <w:bookmarkStart w:id="9" w:name="_Toc1031584"/>
+      <w:bookmarkStart w:id="6" w:name="_Toc1031584"/>
       <w:r>
         <w:t>Jouer une partie</w:t>
+      </w:r>
+      <w:bookmarkEnd w:id="6"/>
+    </w:p>
+    <w:tbl>
+      <w:tblPr>
+        <w:tblStyle w:val="Grilledutableau"/>
+        <w:tblW w:w="0" w:type="auto"/>
+        <w:tblLook w:val="04A0" w:firstRow="1" w:lastRow="0" w:firstColumn="1" w:lastColumn="0" w:noHBand="0" w:noVBand="1"/>
+      </w:tblPr>
+      <w:tblGrid>
+        <w:gridCol w:w="4531"/>
+        <w:gridCol w:w="4531"/>
+      </w:tblGrid>
+      <w:tr>
+        <w:tc>
+          <w:tcPr>
+            <w:tcW w:w="4531" w:type="dxa"/>
+            <w:shd w:val="clear" w:color="auto" w:fill="BFBFBF" w:themeFill="background1" w:themeFillShade="BF"/>
+          </w:tcPr>
+          <w:p>
+            <w:r>
+              <w:rPr>
+                <w:rFonts w:ascii="Calibri" w:hAnsi="Calibri" w:cs="Calibri"/>
+                <w:sz w:val="24"/>
+                <w:szCs w:val="24"/>
+              </w:rPr>
+              <w:t>Identifiant + Titre</w:t>
+            </w:r>
+          </w:p>
+        </w:tc>
+        <w:tc>
+          <w:tcPr>
+            <w:tcW w:w="4531" w:type="dxa"/>
+          </w:tcPr>
+          <w:p>
+            <w:r>
+              <w:t>301-play-a-game</w:t>
+            </w:r>
+          </w:p>
+        </w:tc>
+      </w:tr>
+      <w:tr>
+        <w:tc>
+          <w:tcPr>
+            <w:tcW w:w="4531" w:type="dxa"/>
+            <w:shd w:val="clear" w:color="auto" w:fill="BFBFBF" w:themeFill="background1" w:themeFillShade="BF"/>
+          </w:tcPr>
+          <w:p>
+            <w:r>
+              <w:rPr>
+                <w:rFonts w:ascii="Calibri" w:hAnsi="Calibri" w:cs="Calibri"/>
+                <w:sz w:val="24"/>
+                <w:szCs w:val="24"/>
+              </w:rPr>
+              <w:t>En tant que</w:t>
+            </w:r>
+          </w:p>
+        </w:tc>
+        <w:tc>
+          <w:tcPr>
+            <w:tcW w:w="4531" w:type="dxa"/>
+          </w:tcPr>
+          <w:p>
+            <w:r>
+              <w:t>Utilisateur</w:t>
+            </w:r>
+          </w:p>
+        </w:tc>
+      </w:tr>
+      <w:tr>
+        <w:tc>
+          <w:tcPr>
+            <w:tcW w:w="4531" w:type="dxa"/>
+            <w:shd w:val="clear" w:color="auto" w:fill="BFBFBF" w:themeFill="background1" w:themeFillShade="BF"/>
+          </w:tcPr>
+          <w:p>
+            <w:r>
+              <w:rPr>
+                <w:rFonts w:ascii="Calibri" w:hAnsi="Calibri" w:cs="Calibri"/>
+                <w:sz w:val="24"/>
+                <w:szCs w:val="24"/>
+              </w:rPr>
+              <w:t>Je veux</w:t>
+            </w:r>
+          </w:p>
+        </w:tc>
+        <w:tc>
+          <w:tcPr>
+            <w:tcW w:w="4531" w:type="dxa"/>
+          </w:tcPr>
+          <w:p>
+            <w:r>
+              <w:t xml:space="preserve">Jouer une partie </w:t>
+            </w:r>
+          </w:p>
+        </w:tc>
+      </w:tr>
+      <w:tr>
+        <w:tc>
+          <w:tcPr>
+            <w:tcW w:w="4531" w:type="dxa"/>
+            <w:shd w:val="clear" w:color="auto" w:fill="BFBFBF" w:themeFill="background1" w:themeFillShade="BF"/>
+          </w:tcPr>
+          <w:p>
+            <w:pPr>
+              <w:rPr>
+                <w:rFonts w:ascii="Calibri" w:hAnsi="Calibri" w:cs="Calibri"/>
+                <w:sz w:val="24"/>
+                <w:szCs w:val="24"/>
+              </w:rPr>
+            </w:pPr>
+            <w:r>
+              <w:rPr>
+                <w:rFonts w:ascii="Calibri" w:hAnsi="Calibri" w:cs="Calibri"/>
+                <w:sz w:val="24"/>
+                <w:szCs w:val="24"/>
+              </w:rPr>
+              <w:t>Pour</w:t>
+            </w:r>
+          </w:p>
+        </w:tc>
+        <w:tc>
+          <w:tcPr>
+            <w:tcW w:w="4531" w:type="dxa"/>
+          </w:tcPr>
+          <w:p>
+            <w:r>
+              <w:t>Jouer une partie</w:t>
+            </w:r>
+          </w:p>
+        </w:tc>
+      </w:tr>
+      <w:tr>
+        <w:tc>
+          <w:tcPr>
+            <w:tcW w:w="4531" w:type="dxa"/>
+            <w:shd w:val="clear" w:color="auto" w:fill="BFBFBF" w:themeFill="background1" w:themeFillShade="BF"/>
+          </w:tcPr>
+          <w:p>
+            <w:pPr>
+              <w:rPr>
+                <w:rFonts w:ascii="Calibri" w:hAnsi="Calibri" w:cs="Calibri"/>
+                <w:sz w:val="24"/>
+                <w:szCs w:val="24"/>
+              </w:rPr>
+            </w:pPr>
+            <w:r>
+              <w:rPr>
+                <w:rFonts w:ascii="Calibri" w:hAnsi="Calibri" w:cs="Calibri"/>
+                <w:sz w:val="24"/>
+                <w:szCs w:val="24"/>
+              </w:rPr>
+              <w:t>Priorité</w:t>
+            </w:r>
+          </w:p>
+        </w:tc>
+        <w:tc>
+          <w:tcPr>
+            <w:tcW w:w="4531" w:type="dxa"/>
+          </w:tcPr>
+          <w:p>
+            <w:r>
+              <w:t>Must</w:t>
+            </w:r>
+          </w:p>
+        </w:tc>
+      </w:tr>
+    </w:tbl>
+    <w:p/>
+    <w:tbl>
+      <w:tblPr>
+        <w:tblStyle w:val="Grilledutableau"/>
+        <w:tblW w:w="0" w:type="auto"/>
+        <w:tblLook w:val="04A0" w:firstRow="1" w:lastRow="0" w:firstColumn="1" w:lastColumn="0" w:noHBand="0" w:noVBand="1"/>
+      </w:tblPr>
+      <w:tblGrid>
+        <w:gridCol w:w="3020"/>
+        <w:gridCol w:w="3021"/>
+        <w:gridCol w:w="3021"/>
+      </w:tblGrid>
+      <w:tr>
+        <w:tc>
+          <w:tcPr>
+            <w:tcW w:w="3020" w:type="dxa"/>
+            <w:shd w:val="clear" w:color="auto" w:fill="BFBFBF" w:themeFill="background1" w:themeFillShade="BF"/>
+          </w:tcPr>
+          <w:p>
+            <w:r>
+              <w:t>Action</w:t>
+            </w:r>
+          </w:p>
+        </w:tc>
+        <w:tc>
+          <w:tcPr>
+            <w:tcW w:w="3021" w:type="dxa"/>
+            <w:shd w:val="clear" w:color="auto" w:fill="BFBFBF" w:themeFill="background1" w:themeFillShade="BF"/>
+          </w:tcPr>
+          <w:p>
+            <w:r>
+              <w:t>Condition particulière</w:t>
+            </w:r>
+          </w:p>
+        </w:tc>
+        <w:tc>
+          <w:tcPr>
+            <w:tcW w:w="3021" w:type="dxa"/>
+            <w:shd w:val="clear" w:color="auto" w:fill="BFBFBF" w:themeFill="background1" w:themeFillShade="BF"/>
+          </w:tcPr>
+          <w:p>
+            <w:r>
+              <w:t>Réaction</w:t>
+            </w:r>
+          </w:p>
+        </w:tc>
+      </w:tr>
+      <w:tr>
+        <w:tc>
+          <w:tcPr>
+            <w:tcW w:w="3020" w:type="dxa"/>
+          </w:tcPr>
+          <w:p>
+            <w:r>
+              <w:t>Démarrer une partie</w:t>
+            </w:r>
+          </w:p>
+        </w:tc>
+        <w:tc>
+          <w:tcPr>
+            <w:tcW w:w="3021" w:type="dxa"/>
+          </w:tcPr>
+          <w:p>
+            <w:r>
+              <w:t xml:space="preserve">Il faut s’être </w:t>
+            </w:r>
+            <w:proofErr w:type="spellStart"/>
+            <w:r>
+              <w:t>logger</w:t>
+            </w:r>
+            <w:proofErr w:type="spellEnd"/>
+            <w:r>
+              <w:t xml:space="preserve"> pour commencer</w:t>
+            </w:r>
+          </w:p>
+        </w:tc>
+        <w:tc>
+          <w:tcPr>
+            <w:tcW w:w="3021" w:type="dxa"/>
+          </w:tcPr>
+          <w:p>
+            <w:r>
+              <w:t>L’ordi affiche la grille et demande les coordonnées</w:t>
+            </w:r>
+          </w:p>
+        </w:tc>
+      </w:tr>
+      <w:tr>
+        <w:tc>
+          <w:tcPr>
+            <w:tcW w:w="3020" w:type="dxa"/>
+          </w:tcPr>
+          <w:p>
+            <w:r>
+              <w:t>Taper A5</w:t>
+            </w:r>
+          </w:p>
+        </w:tc>
+        <w:tc>
+          <w:tcPr>
+            <w:tcW w:w="3021" w:type="dxa"/>
+          </w:tcPr>
+          <w:p/>
+        </w:tc>
+        <w:tc>
+          <w:tcPr>
+            <w:tcW w:w="3021" w:type="dxa"/>
+          </w:tcPr>
+          <w:p>
+            <w:r>
+              <w:t>C’est touché, l’ordi affiche sur la grille une * sur la case touché et affiche :Touché</w:t>
+            </w:r>
+          </w:p>
+        </w:tc>
+      </w:tr>
+      <w:tr>
+        <w:tc>
+          <w:tcPr>
+            <w:tcW w:w="3020" w:type="dxa"/>
+          </w:tcPr>
+          <w:p>
+            <w:r>
+              <w:t>Taper E9</w:t>
+            </w:r>
+          </w:p>
+        </w:tc>
+        <w:tc>
+          <w:tcPr>
+            <w:tcW w:w="3021" w:type="dxa"/>
+          </w:tcPr>
+          <w:p/>
+        </w:tc>
+        <w:tc>
+          <w:tcPr>
+            <w:tcW w:w="3021" w:type="dxa"/>
+          </w:tcPr>
+          <w:p>
+            <w:r>
+              <w:t>C’est raté, l’ordi affiche :C’est raté</w:t>
+            </w:r>
+          </w:p>
+        </w:tc>
+      </w:tr>
+      <w:tr>
+        <w:tc>
+          <w:tcPr>
+            <w:tcW w:w="3020" w:type="dxa"/>
+          </w:tcPr>
+          <w:p>
+            <w:r>
+              <w:t>Taper A6</w:t>
+            </w:r>
+          </w:p>
+        </w:tc>
+        <w:tc>
+          <w:tcPr>
+            <w:tcW w:w="3021" w:type="dxa"/>
+          </w:tcPr>
+          <w:p/>
+        </w:tc>
+        <w:tc>
+          <w:tcPr>
+            <w:tcW w:w="3021" w:type="dxa"/>
+          </w:tcPr>
+          <w:p>
+            <w:r>
+              <w:t>C’est touché et coulé, l’ordi affiche sur les case touché un X et affiche Touché coulé</w:t>
+            </w:r>
+            <w:r>
+              <w:t>. ETC</w:t>
+            </w:r>
+          </w:p>
+        </w:tc>
+      </w:tr>
+      <w:tr>
+        <w:tc>
+          <w:tcPr>
+            <w:tcW w:w="3020" w:type="dxa"/>
+          </w:tcPr>
+          <w:p>
+            <w:r>
+              <w:t>Taper D8</w:t>
+            </w:r>
+          </w:p>
+        </w:tc>
+        <w:tc>
+          <w:tcPr>
+            <w:tcW w:w="3021" w:type="dxa"/>
+          </w:tcPr>
+          <w:p/>
+        </w:tc>
+        <w:tc>
+          <w:tcPr>
+            <w:tcW w:w="3021" w:type="dxa"/>
+          </w:tcPr>
+          <w:p>
+            <w:r>
+              <w:t>C’est touché et coulé, L’ordi affiche que c’est toucher et couler, L’ordi affiche que l’utilisateur à gagner et son score.</w:t>
+            </w:r>
+          </w:p>
+        </w:tc>
+      </w:tr>
+    </w:tbl>
+    <w:p/>
+    <w:p/>
+    <w:p>
+      <w:pPr>
+        <w:pStyle w:val="Titre1"/>
+      </w:pPr>
+      <w:bookmarkStart w:id="7" w:name="_Toc1031585"/>
+      <w:r>
+        <w:lastRenderedPageBreak/>
+        <w:t>S’authentifier</w:t>
+      </w:r>
+      <w:r>
+        <w:t>/*</w:t>
+      </w:r>
+      <w:bookmarkEnd w:id="7"/>
+    </w:p>
+    <w:p>
+      <w:pPr>
+        <w:pStyle w:val="Titre2"/>
+      </w:pPr>
+      <w:bookmarkStart w:id="8" w:name="_Toc1031586"/>
+      <w:r>
+        <w:t>S’enregistré</w:t>
+      </w:r>
+      <w:bookmarkEnd w:id="8"/>
+    </w:p>
+    <w:tbl>
+      <w:tblPr>
+        <w:tblStyle w:val="Grilledutableau"/>
+        <w:tblW w:w="0" w:type="auto"/>
+        <w:tblLook w:val="04A0" w:firstRow="1" w:lastRow="0" w:firstColumn="1" w:lastColumn="0" w:noHBand="0" w:noVBand="1"/>
+      </w:tblPr>
+      <w:tblGrid>
+        <w:gridCol w:w="4531"/>
+        <w:gridCol w:w="4531"/>
+      </w:tblGrid>
+      <w:tr>
+        <w:tc>
+          <w:tcPr>
+            <w:tcW w:w="4531" w:type="dxa"/>
+            <w:shd w:val="clear" w:color="auto" w:fill="BFBFBF" w:themeFill="background1" w:themeFillShade="BF"/>
+          </w:tcPr>
+          <w:p>
+            <w:r>
+              <w:rPr>
+                <w:rFonts w:ascii="Calibri" w:hAnsi="Calibri" w:cs="Calibri"/>
+                <w:sz w:val="24"/>
+                <w:szCs w:val="24"/>
+              </w:rPr>
+              <w:t>Identifiant + Titre</w:t>
+            </w:r>
+          </w:p>
+        </w:tc>
+        <w:tc>
+          <w:tcPr>
+            <w:tcW w:w="4531" w:type="dxa"/>
+          </w:tcPr>
+          <w:p>
+            <w:r>
+              <w:t>401</w:t>
+            </w:r>
+            <w:r>
+              <w:t>-</w:t>
+            </w:r>
+            <w:r>
+              <w:t>register</w:t>
+            </w:r>
+          </w:p>
+        </w:tc>
+      </w:tr>
+      <w:tr>
+        <w:tc>
+          <w:tcPr>
+            <w:tcW w:w="4531" w:type="dxa"/>
+            <w:shd w:val="clear" w:color="auto" w:fill="BFBFBF" w:themeFill="background1" w:themeFillShade="BF"/>
+          </w:tcPr>
+          <w:p>
+            <w:r>
+              <w:rPr>
+                <w:rFonts w:ascii="Calibri" w:hAnsi="Calibri" w:cs="Calibri"/>
+                <w:sz w:val="24"/>
+                <w:szCs w:val="24"/>
+              </w:rPr>
+              <w:t>En tant que</w:t>
+            </w:r>
+          </w:p>
+        </w:tc>
+        <w:tc>
+          <w:tcPr>
+            <w:tcW w:w="4531" w:type="dxa"/>
+          </w:tcPr>
+          <w:p>
+            <w:r>
+              <w:t>joueur</w:t>
+            </w:r>
+          </w:p>
+        </w:tc>
+      </w:tr>
+      <w:tr>
+        <w:tc>
+          <w:tcPr>
+            <w:tcW w:w="4531" w:type="dxa"/>
+            <w:shd w:val="clear" w:color="auto" w:fill="BFBFBF" w:themeFill="background1" w:themeFillShade="BF"/>
+          </w:tcPr>
+          <w:p>
+            <w:r>
+              <w:rPr>
+                <w:rFonts w:ascii="Calibri" w:hAnsi="Calibri" w:cs="Calibri"/>
+                <w:sz w:val="24"/>
+                <w:szCs w:val="24"/>
+              </w:rPr>
+              <w:t>Je veux</w:t>
+            </w:r>
+          </w:p>
+        </w:tc>
+        <w:tc>
+          <w:tcPr>
+            <w:tcW w:w="4531" w:type="dxa"/>
+          </w:tcPr>
+          <w:p>
+            <w:r>
+              <w:t>M’enregistrer</w:t>
+            </w:r>
+          </w:p>
+        </w:tc>
+      </w:tr>
+      <w:tr>
+        <w:tc>
+          <w:tcPr>
+            <w:tcW w:w="4531" w:type="dxa"/>
+            <w:shd w:val="clear" w:color="auto" w:fill="BFBFBF" w:themeFill="background1" w:themeFillShade="BF"/>
+          </w:tcPr>
+          <w:p>
+            <w:pPr>
+              <w:rPr>
+                <w:rFonts w:ascii="Calibri" w:hAnsi="Calibri" w:cs="Calibri"/>
+                <w:sz w:val="24"/>
+                <w:szCs w:val="24"/>
+              </w:rPr>
+            </w:pPr>
+            <w:r>
+              <w:rPr>
+                <w:rFonts w:ascii="Calibri" w:hAnsi="Calibri" w:cs="Calibri"/>
+                <w:sz w:val="24"/>
+                <w:szCs w:val="24"/>
+              </w:rPr>
+              <w:t>Pour</w:t>
+            </w:r>
+          </w:p>
+        </w:tc>
+        <w:tc>
+          <w:tcPr>
+            <w:tcW w:w="4531" w:type="dxa"/>
+          </w:tcPr>
+          <w:p>
+            <w:r>
+              <w:t>Sauvegarder les score</w:t>
+            </w:r>
+          </w:p>
+        </w:tc>
+      </w:tr>
+      <w:tr>
+        <w:tc>
+          <w:tcPr>
+            <w:tcW w:w="4531" w:type="dxa"/>
+            <w:shd w:val="clear" w:color="auto" w:fill="BFBFBF" w:themeFill="background1" w:themeFillShade="BF"/>
+          </w:tcPr>
+          <w:p>
+            <w:pPr>
+              <w:rPr>
+                <w:rFonts w:ascii="Calibri" w:hAnsi="Calibri" w:cs="Calibri"/>
+                <w:sz w:val="24"/>
+                <w:szCs w:val="24"/>
+              </w:rPr>
+            </w:pPr>
+            <w:r>
+              <w:rPr>
+                <w:rFonts w:ascii="Calibri" w:hAnsi="Calibri" w:cs="Calibri"/>
+                <w:sz w:val="24"/>
+                <w:szCs w:val="24"/>
+              </w:rPr>
+              <w:t>Priorité</w:t>
+            </w:r>
+          </w:p>
+        </w:tc>
+        <w:tc>
+          <w:tcPr>
+            <w:tcW w:w="4531" w:type="dxa"/>
+          </w:tcPr>
+          <w:p>
+            <w:r>
+              <w:t>Must</w:t>
+            </w:r>
+          </w:p>
+        </w:tc>
+      </w:tr>
+    </w:tbl>
+    <w:p/>
+    <w:tbl>
+      <w:tblPr>
+        <w:tblStyle w:val="Grilledutableau"/>
+        <w:tblW w:w="0" w:type="auto"/>
+        <w:tblLook w:val="04A0" w:firstRow="1" w:lastRow="0" w:firstColumn="1" w:lastColumn="0" w:noHBand="0" w:noVBand="1"/>
+      </w:tblPr>
+      <w:tblGrid>
+        <w:gridCol w:w="3020"/>
+        <w:gridCol w:w="3021"/>
+        <w:gridCol w:w="3021"/>
+      </w:tblGrid>
+      <w:tr>
+        <w:tc>
+          <w:tcPr>
+            <w:tcW w:w="3020" w:type="dxa"/>
+            <w:shd w:val="clear" w:color="auto" w:fill="BFBFBF" w:themeFill="background1" w:themeFillShade="BF"/>
+          </w:tcPr>
+          <w:p>
+            <w:r>
+              <w:t>Action</w:t>
+            </w:r>
+          </w:p>
+        </w:tc>
+        <w:tc>
+          <w:tcPr>
+            <w:tcW w:w="3021" w:type="dxa"/>
+            <w:shd w:val="clear" w:color="auto" w:fill="BFBFBF" w:themeFill="background1" w:themeFillShade="BF"/>
+          </w:tcPr>
+          <w:p>
+            <w:r>
+              <w:t>Condition particulière</w:t>
+            </w:r>
+          </w:p>
+        </w:tc>
+        <w:tc>
+          <w:tcPr>
+            <w:tcW w:w="3021" w:type="dxa"/>
+            <w:shd w:val="clear" w:color="auto" w:fill="BFBFBF" w:themeFill="background1" w:themeFillShade="BF"/>
+          </w:tcPr>
+          <w:p>
+            <w:r>
+              <w:t>Réaction</w:t>
+            </w:r>
+          </w:p>
+        </w:tc>
+      </w:tr>
+      <w:tr>
+        <w:tc>
+          <w:tcPr>
+            <w:tcW w:w="3020" w:type="dxa"/>
+          </w:tcPr>
+          <w:p>
+            <w:r>
+              <w:t>Démarrer le jeu</w:t>
+            </w:r>
+          </w:p>
+        </w:tc>
+        <w:tc>
+          <w:tcPr>
+            <w:tcW w:w="3021" w:type="dxa"/>
+          </w:tcPr>
+          <w:p/>
+        </w:tc>
+        <w:tc>
+          <w:tcPr>
+            <w:tcW w:w="3021" w:type="dxa"/>
+          </w:tcPr>
+          <w:p>
+            <w:r>
+              <w:t>L’ordi affiche le menu 01</w:t>
+            </w:r>
+          </w:p>
+        </w:tc>
+      </w:tr>
+      <w:tr>
+        <w:tc>
+          <w:tcPr>
+            <w:tcW w:w="3020" w:type="dxa"/>
+          </w:tcPr>
+          <w:p>
+            <w:r>
+              <w:t xml:space="preserve">Taper sur 1 pour démarrer une partie  </w:t>
+            </w:r>
+          </w:p>
+        </w:tc>
+        <w:tc>
+          <w:tcPr>
+            <w:tcW w:w="3021" w:type="dxa"/>
+          </w:tcPr>
+          <w:p/>
+        </w:tc>
+        <w:tc>
+          <w:tcPr>
+            <w:tcW w:w="3021" w:type="dxa"/>
+          </w:tcPr>
+          <w:p>
+            <w:r>
+              <w:t>L’ordi demande si l’on veut s’enregistré ou se connecter</w:t>
+            </w:r>
+          </w:p>
+        </w:tc>
+      </w:tr>
+      <w:tr>
+        <w:tc>
+          <w:tcPr>
+            <w:tcW w:w="3020" w:type="dxa"/>
+          </w:tcPr>
+          <w:p>
+            <w:r>
+              <w:t>Taper sur 3 pour s’enregistrer</w:t>
+            </w:r>
+          </w:p>
+        </w:tc>
+        <w:tc>
+          <w:tcPr>
+            <w:tcW w:w="3021" w:type="dxa"/>
+          </w:tcPr>
+          <w:p>
+            <w:r>
+              <w:t xml:space="preserve">Il faut avoir commencer une nouvelle partie </w:t>
+            </w:r>
+          </w:p>
+        </w:tc>
+        <w:tc>
+          <w:tcPr>
+            <w:tcW w:w="3021" w:type="dxa"/>
+          </w:tcPr>
+          <w:p>
+            <w:r>
+              <w:t>L’ordi demande un nom d’</w:t>
+            </w:r>
+            <w:r>
+              <w:t>utilisateurs</w:t>
+            </w:r>
+          </w:p>
+        </w:tc>
+      </w:tr>
+      <w:tr>
+        <w:tc>
+          <w:tcPr>
+            <w:tcW w:w="3020" w:type="dxa"/>
+          </w:tcPr>
+          <w:p>
+            <w:r>
+              <w:t>Entrer le nom d’utilisateur</w:t>
+            </w:r>
+          </w:p>
+        </w:tc>
+        <w:tc>
+          <w:tcPr>
+            <w:tcW w:w="3021" w:type="dxa"/>
+          </w:tcPr>
+          <w:p>
+            <w:r>
+              <w:t>Le nom doit être unique</w:t>
+            </w:r>
+          </w:p>
+        </w:tc>
+        <w:tc>
+          <w:tcPr>
+            <w:tcW w:w="3021" w:type="dxa"/>
+          </w:tcPr>
+          <w:p>
+            <w:r>
+              <w:t>L’ordi demande un autre nom car le nom entré est déjà utiliser</w:t>
+            </w:r>
+          </w:p>
+        </w:tc>
+      </w:tr>
+      <w:tr>
+        <w:tc>
+          <w:tcPr>
+            <w:tcW w:w="3020" w:type="dxa"/>
+          </w:tcPr>
+          <w:p>
+            <w:r>
+              <w:t>Entrer le nom d’utilisateur</w:t>
+            </w:r>
+          </w:p>
+        </w:tc>
+        <w:tc>
+          <w:tcPr>
+            <w:tcW w:w="3021" w:type="dxa"/>
+          </w:tcPr>
+          <w:p>
+            <w:r>
+              <w:t>Le nom doit être unique</w:t>
+            </w:r>
+          </w:p>
+        </w:tc>
+        <w:tc>
+          <w:tcPr>
+            <w:tcW w:w="3021" w:type="dxa"/>
+          </w:tcPr>
+          <w:p>
+            <w:r>
+              <w:t xml:space="preserve">L’ordi commence une nouvelle partie </w:t>
+            </w:r>
+          </w:p>
+        </w:tc>
+      </w:tr>
+    </w:tbl>
+    <w:p/>
+    <w:p>
+      <w:pPr>
+        <w:pStyle w:val="Titre2"/>
+      </w:pPr>
+      <w:bookmarkStart w:id="9" w:name="_Toc1031587"/>
+      <w:r>
+        <w:t>Se connecter</w:t>
       </w:r>
       <w:bookmarkEnd w:id="9"/>
     </w:p>
@@ -2995,7 +3437,10 @@
           </w:tcPr>
           <w:p>
             <w:r>
-              <w:t>301-play-a-game</w:t>
+              <w:t>402</w:t>
+            </w:r>
+            <w:r>
+              <w:t>-register</w:t>
             </w:r>
           </w:p>
         </w:tc>
@@ -3023,7 +3468,7 @@
           </w:tcPr>
           <w:p>
             <w:r>
-              <w:t>Utilisateur</w:t>
+              <w:t>joueur</w:t>
             </w:r>
           </w:p>
         </w:tc>
@@ -3051,7 +3496,7 @@
           </w:tcPr>
           <w:p>
             <w:r>
-              <w:t xml:space="preserve">Jouer une partie </w:t>
+              <w:t>Me connecter</w:t>
             </w:r>
           </w:p>
         </w:tc>
@@ -3086,7 +3531,7 @@
           </w:tcPr>
           <w:p>
             <w:r>
-              <w:t>Jouer une partie</w:t>
+              <w:t>jouer</w:t>
             </w:r>
           </w:p>
         </w:tc>
@@ -3181,789 +3626,6 @@
           </w:tcPr>
           <w:p>
             <w:r>
-              <w:lastRenderedPageBreak/>
-              <w:t>Démarrer une partie</w:t>
-            </w:r>
-          </w:p>
-        </w:tc>
-        <w:tc>
-          <w:tcPr>
-            <w:tcW w:w="3021" w:type="dxa"/>
-          </w:tcPr>
-          <w:p>
-            <w:r>
-              <w:t xml:space="preserve">Il faut s’être </w:t>
-            </w:r>
-            <w:proofErr w:type="spellStart"/>
-            <w:r>
-              <w:t>logger</w:t>
-            </w:r>
-            <w:proofErr w:type="spellEnd"/>
-            <w:r>
-              <w:t xml:space="preserve"> pour commencer</w:t>
-            </w:r>
-          </w:p>
-        </w:tc>
-        <w:tc>
-          <w:tcPr>
-            <w:tcW w:w="3021" w:type="dxa"/>
-          </w:tcPr>
-          <w:p>
-            <w:r>
-              <w:t>L’ordi affiche la grille et demande les coordonnées</w:t>
-            </w:r>
-          </w:p>
-        </w:tc>
-      </w:tr>
-      <w:tr>
-        <w:tc>
-          <w:tcPr>
-            <w:tcW w:w="3020" w:type="dxa"/>
-          </w:tcPr>
-          <w:p>
-            <w:r>
-              <w:t>Taper A5</w:t>
-            </w:r>
-          </w:p>
-        </w:tc>
-        <w:tc>
-          <w:tcPr>
-            <w:tcW w:w="3021" w:type="dxa"/>
-          </w:tcPr>
-          <w:p/>
-        </w:tc>
-        <w:tc>
-          <w:tcPr>
-            <w:tcW w:w="3021" w:type="dxa"/>
-          </w:tcPr>
-          <w:p>
-            <w:r>
-              <w:t>C’est touché, l’ordi affiche sur la grille une * sur la case touché et affiche :Touché</w:t>
-            </w:r>
-          </w:p>
-        </w:tc>
-      </w:tr>
-      <w:tr>
-        <w:tc>
-          <w:tcPr>
-            <w:tcW w:w="3020" w:type="dxa"/>
-          </w:tcPr>
-          <w:p>
-            <w:r>
-              <w:t>Taper E9</w:t>
-            </w:r>
-          </w:p>
-        </w:tc>
-        <w:tc>
-          <w:tcPr>
-            <w:tcW w:w="3021" w:type="dxa"/>
-          </w:tcPr>
-          <w:p/>
-        </w:tc>
-        <w:tc>
-          <w:tcPr>
-            <w:tcW w:w="3021" w:type="dxa"/>
-          </w:tcPr>
-          <w:p>
-            <w:r>
-              <w:t>C’est raté, l’ordi affiche :C’est raté</w:t>
-            </w:r>
-          </w:p>
-        </w:tc>
-      </w:tr>
-      <w:tr>
-        <w:tc>
-          <w:tcPr>
-            <w:tcW w:w="3020" w:type="dxa"/>
-          </w:tcPr>
-          <w:p>
-            <w:r>
-              <w:t>Taper A6</w:t>
-            </w:r>
-          </w:p>
-        </w:tc>
-        <w:tc>
-          <w:tcPr>
-            <w:tcW w:w="3021" w:type="dxa"/>
-          </w:tcPr>
-          <w:p/>
-        </w:tc>
-        <w:tc>
-          <w:tcPr>
-            <w:tcW w:w="3021" w:type="dxa"/>
-          </w:tcPr>
-          <w:p>
-            <w:r>
-              <w:t>C’est touché et coulé, l’ordi affiche sur les case touché un X et affiche Touché coulé</w:t>
-            </w:r>
-            <w:r>
-              <w:t>. ETC</w:t>
-            </w:r>
-          </w:p>
-        </w:tc>
-      </w:tr>
-      <w:tr>
-        <w:tc>
-          <w:tcPr>
-            <w:tcW w:w="3020" w:type="dxa"/>
-          </w:tcPr>
-          <w:p>
-            <w:r>
-              <w:t>Taper D8</w:t>
-            </w:r>
-          </w:p>
-        </w:tc>
-        <w:tc>
-          <w:tcPr>
-            <w:tcW w:w="3021" w:type="dxa"/>
-          </w:tcPr>
-          <w:p/>
-        </w:tc>
-        <w:tc>
-          <w:tcPr>
-            <w:tcW w:w="3021" w:type="dxa"/>
-          </w:tcPr>
-          <w:p>
-            <w:r>
-              <w:t>C’est touché et coulé, L’ordi affiche que c’est toucher et couler, L’ordi affiche que l’utilisateur à gagner et son score.</w:t>
-            </w:r>
-          </w:p>
-        </w:tc>
-      </w:tr>
-    </w:tbl>
-    <w:p/>
-    <w:p/>
-    <w:p>
-      <w:pPr>
-        <w:pStyle w:val="Titre1"/>
-      </w:pPr>
-      <w:bookmarkStart w:id="10" w:name="_Toc1031585"/>
-      <w:r>
-        <w:t>S’authentifier</w:t>
-      </w:r>
-      <w:r>
-        <w:t>/*</w:t>
-      </w:r>
-      <w:bookmarkEnd w:id="10"/>
-    </w:p>
-    <w:p>
-      <w:pPr>
-        <w:pStyle w:val="Titre2"/>
-      </w:pPr>
-      <w:bookmarkStart w:id="11" w:name="_Toc1031586"/>
-      <w:r>
-        <w:t>S’enregistré</w:t>
-      </w:r>
-      <w:bookmarkEnd w:id="11"/>
-    </w:p>
-    <w:tbl>
-      <w:tblPr>
-        <w:tblStyle w:val="Grilledutableau"/>
-        <w:tblW w:w="0" w:type="auto"/>
-        <w:tblLook w:val="04A0" w:firstRow="1" w:lastRow="0" w:firstColumn="1" w:lastColumn="0" w:noHBand="0" w:noVBand="1"/>
-      </w:tblPr>
-      <w:tblGrid>
-        <w:gridCol w:w="4531"/>
-        <w:gridCol w:w="4531"/>
-      </w:tblGrid>
-      <w:tr>
-        <w:tc>
-          <w:tcPr>
-            <w:tcW w:w="4531" w:type="dxa"/>
-            <w:shd w:val="clear" w:color="auto" w:fill="BFBFBF" w:themeFill="background1" w:themeFillShade="BF"/>
-          </w:tcPr>
-          <w:p>
-            <w:r>
-              <w:rPr>
-                <w:rFonts w:ascii="Calibri" w:hAnsi="Calibri" w:cs="Calibri"/>
-                <w:sz w:val="24"/>
-                <w:szCs w:val="24"/>
-              </w:rPr>
-              <w:t>Identifiant + Titre</w:t>
-            </w:r>
-          </w:p>
-        </w:tc>
-        <w:tc>
-          <w:tcPr>
-            <w:tcW w:w="4531" w:type="dxa"/>
-          </w:tcPr>
-          <w:p>
-            <w:r>
-              <w:t>401</w:t>
-            </w:r>
-            <w:r>
-              <w:t>-</w:t>
-            </w:r>
-            <w:r>
-              <w:t>register</w:t>
-            </w:r>
-          </w:p>
-        </w:tc>
-      </w:tr>
-      <w:tr>
-        <w:tc>
-          <w:tcPr>
-            <w:tcW w:w="4531" w:type="dxa"/>
-            <w:shd w:val="clear" w:color="auto" w:fill="BFBFBF" w:themeFill="background1" w:themeFillShade="BF"/>
-          </w:tcPr>
-          <w:p>
-            <w:r>
-              <w:rPr>
-                <w:rFonts w:ascii="Calibri" w:hAnsi="Calibri" w:cs="Calibri"/>
-                <w:sz w:val="24"/>
-                <w:szCs w:val="24"/>
-              </w:rPr>
-              <w:t>En tant que</w:t>
-            </w:r>
-          </w:p>
-        </w:tc>
-        <w:tc>
-          <w:tcPr>
-            <w:tcW w:w="4531" w:type="dxa"/>
-          </w:tcPr>
-          <w:p>
-            <w:r>
-              <w:t>joueur</w:t>
-            </w:r>
-          </w:p>
-        </w:tc>
-      </w:tr>
-      <w:tr>
-        <w:tc>
-          <w:tcPr>
-            <w:tcW w:w="4531" w:type="dxa"/>
-            <w:shd w:val="clear" w:color="auto" w:fill="BFBFBF" w:themeFill="background1" w:themeFillShade="BF"/>
-          </w:tcPr>
-          <w:p>
-            <w:r>
-              <w:rPr>
-                <w:rFonts w:ascii="Calibri" w:hAnsi="Calibri" w:cs="Calibri"/>
-                <w:sz w:val="24"/>
-                <w:szCs w:val="24"/>
-              </w:rPr>
-              <w:t>Je veux</w:t>
-            </w:r>
-          </w:p>
-        </w:tc>
-        <w:tc>
-          <w:tcPr>
-            <w:tcW w:w="4531" w:type="dxa"/>
-          </w:tcPr>
-          <w:p>
-            <w:r>
-              <w:t>M’enregistrer</w:t>
-            </w:r>
-          </w:p>
-        </w:tc>
-      </w:tr>
-      <w:tr>
-        <w:tc>
-          <w:tcPr>
-            <w:tcW w:w="4531" w:type="dxa"/>
-            <w:shd w:val="clear" w:color="auto" w:fill="BFBFBF" w:themeFill="background1" w:themeFillShade="BF"/>
-          </w:tcPr>
-          <w:p>
-            <w:pPr>
-              <w:rPr>
-                <w:rFonts w:ascii="Calibri" w:hAnsi="Calibri" w:cs="Calibri"/>
-                <w:sz w:val="24"/>
-                <w:szCs w:val="24"/>
-              </w:rPr>
-            </w:pPr>
-            <w:r>
-              <w:rPr>
-                <w:rFonts w:ascii="Calibri" w:hAnsi="Calibri" w:cs="Calibri"/>
-                <w:sz w:val="24"/>
-                <w:szCs w:val="24"/>
-              </w:rPr>
-              <w:t>Pour</w:t>
-            </w:r>
-          </w:p>
-        </w:tc>
-        <w:tc>
-          <w:tcPr>
-            <w:tcW w:w="4531" w:type="dxa"/>
-          </w:tcPr>
-          <w:p>
-            <w:r>
-              <w:t>Sauvegarder les score</w:t>
-            </w:r>
-          </w:p>
-        </w:tc>
-      </w:tr>
-      <w:tr>
-        <w:tc>
-          <w:tcPr>
-            <w:tcW w:w="4531" w:type="dxa"/>
-            <w:shd w:val="clear" w:color="auto" w:fill="BFBFBF" w:themeFill="background1" w:themeFillShade="BF"/>
-          </w:tcPr>
-          <w:p>
-            <w:pPr>
-              <w:rPr>
-                <w:rFonts w:ascii="Calibri" w:hAnsi="Calibri" w:cs="Calibri"/>
-                <w:sz w:val="24"/>
-                <w:szCs w:val="24"/>
-              </w:rPr>
-            </w:pPr>
-            <w:r>
-              <w:rPr>
-                <w:rFonts w:ascii="Calibri" w:hAnsi="Calibri" w:cs="Calibri"/>
-                <w:sz w:val="24"/>
-                <w:szCs w:val="24"/>
-              </w:rPr>
-              <w:t>Priorité</w:t>
-            </w:r>
-          </w:p>
-        </w:tc>
-        <w:tc>
-          <w:tcPr>
-            <w:tcW w:w="4531" w:type="dxa"/>
-          </w:tcPr>
-          <w:p>
-            <w:r>
-              <w:t>Must</w:t>
-            </w:r>
-          </w:p>
-        </w:tc>
-      </w:tr>
-    </w:tbl>
-    <w:p/>
-    <w:tbl>
-      <w:tblPr>
-        <w:tblStyle w:val="Grilledutableau"/>
-        <w:tblW w:w="0" w:type="auto"/>
-        <w:tblLook w:val="04A0" w:firstRow="1" w:lastRow="0" w:firstColumn="1" w:lastColumn="0" w:noHBand="0" w:noVBand="1"/>
-      </w:tblPr>
-      <w:tblGrid>
-        <w:gridCol w:w="3020"/>
-        <w:gridCol w:w="3021"/>
-        <w:gridCol w:w="3021"/>
-      </w:tblGrid>
-      <w:tr>
-        <w:tc>
-          <w:tcPr>
-            <w:tcW w:w="3020" w:type="dxa"/>
-            <w:shd w:val="clear" w:color="auto" w:fill="BFBFBF" w:themeFill="background1" w:themeFillShade="BF"/>
-          </w:tcPr>
-          <w:p>
-            <w:r>
-              <w:t>Action</w:t>
-            </w:r>
-          </w:p>
-        </w:tc>
-        <w:tc>
-          <w:tcPr>
-            <w:tcW w:w="3021" w:type="dxa"/>
-            <w:shd w:val="clear" w:color="auto" w:fill="BFBFBF" w:themeFill="background1" w:themeFillShade="BF"/>
-          </w:tcPr>
-          <w:p>
-            <w:r>
-              <w:t>Condition particulière</w:t>
-            </w:r>
-          </w:p>
-        </w:tc>
-        <w:tc>
-          <w:tcPr>
-            <w:tcW w:w="3021" w:type="dxa"/>
-            <w:shd w:val="clear" w:color="auto" w:fill="BFBFBF" w:themeFill="background1" w:themeFillShade="BF"/>
-          </w:tcPr>
-          <w:p>
-            <w:r>
-              <w:t>Réaction</w:t>
-            </w:r>
-          </w:p>
-        </w:tc>
-      </w:tr>
-      <w:tr>
-        <w:tc>
-          <w:tcPr>
-            <w:tcW w:w="3020" w:type="dxa"/>
-          </w:tcPr>
-          <w:p>
-            <w:r>
-              <w:t>Démarrer le jeu</w:t>
-            </w:r>
-          </w:p>
-        </w:tc>
-        <w:tc>
-          <w:tcPr>
-            <w:tcW w:w="3021" w:type="dxa"/>
-          </w:tcPr>
-          <w:p/>
-        </w:tc>
-        <w:tc>
-          <w:tcPr>
-            <w:tcW w:w="3021" w:type="dxa"/>
-          </w:tcPr>
-          <w:p>
-            <w:r>
-              <w:t>L’ordi affiche le menu 01</w:t>
-            </w:r>
-          </w:p>
-        </w:tc>
-      </w:tr>
-      <w:tr>
-        <w:tc>
-          <w:tcPr>
-            <w:tcW w:w="3020" w:type="dxa"/>
-          </w:tcPr>
-          <w:p>
-            <w:r>
-              <w:t xml:space="preserve">Taper sur 1 pour démarrer une partie  </w:t>
-            </w:r>
-          </w:p>
-        </w:tc>
-        <w:tc>
-          <w:tcPr>
-            <w:tcW w:w="3021" w:type="dxa"/>
-          </w:tcPr>
-          <w:p/>
-        </w:tc>
-        <w:tc>
-          <w:tcPr>
-            <w:tcW w:w="3021" w:type="dxa"/>
-          </w:tcPr>
-          <w:p>
-            <w:r>
-              <w:t>L’ordi demande si l’on veut s’enregistré ou se connecter</w:t>
-            </w:r>
-          </w:p>
-        </w:tc>
-      </w:tr>
-      <w:tr>
-        <w:tc>
-          <w:tcPr>
-            <w:tcW w:w="3020" w:type="dxa"/>
-          </w:tcPr>
-          <w:p>
-            <w:r>
-              <w:t>Taper sur 3 pour s’enregistrer</w:t>
-            </w:r>
-          </w:p>
-        </w:tc>
-        <w:tc>
-          <w:tcPr>
-            <w:tcW w:w="3021" w:type="dxa"/>
-          </w:tcPr>
-          <w:p>
-            <w:r>
-              <w:t xml:space="preserve">Il faut avoir commencer une nouvelle partie </w:t>
-            </w:r>
-          </w:p>
-        </w:tc>
-        <w:tc>
-          <w:tcPr>
-            <w:tcW w:w="3021" w:type="dxa"/>
-          </w:tcPr>
-          <w:p>
-            <w:r>
-              <w:t>L’ordi demande un nom d’</w:t>
-            </w:r>
-            <w:r>
-              <w:t>utilisateurs</w:t>
-            </w:r>
-          </w:p>
-        </w:tc>
-      </w:tr>
-      <w:tr>
-        <w:tc>
-          <w:tcPr>
-            <w:tcW w:w="3020" w:type="dxa"/>
-          </w:tcPr>
-          <w:p>
-            <w:r>
-              <w:t>Entrer le nom d’utilisateur</w:t>
-            </w:r>
-          </w:p>
-        </w:tc>
-        <w:tc>
-          <w:tcPr>
-            <w:tcW w:w="3021" w:type="dxa"/>
-          </w:tcPr>
-          <w:p>
-            <w:r>
-              <w:t>Le nom doit être unique</w:t>
-            </w:r>
-          </w:p>
-        </w:tc>
-        <w:tc>
-          <w:tcPr>
-            <w:tcW w:w="3021" w:type="dxa"/>
-          </w:tcPr>
-          <w:p>
-            <w:r>
-              <w:t>L’ordi demande un autre nom car le nom entré est déjà utiliser</w:t>
-            </w:r>
-          </w:p>
-        </w:tc>
-      </w:tr>
-      <w:tr>
-        <w:tc>
-          <w:tcPr>
-            <w:tcW w:w="3020" w:type="dxa"/>
-          </w:tcPr>
-          <w:p>
-            <w:r>
-              <w:t>Entrer le nom d’utilisateur</w:t>
-            </w:r>
-          </w:p>
-        </w:tc>
-        <w:tc>
-          <w:tcPr>
-            <w:tcW w:w="3021" w:type="dxa"/>
-          </w:tcPr>
-          <w:p>
-            <w:r>
-              <w:t>Le nom doit être unique</w:t>
-            </w:r>
-          </w:p>
-        </w:tc>
-        <w:tc>
-          <w:tcPr>
-            <w:tcW w:w="3021" w:type="dxa"/>
-          </w:tcPr>
-          <w:p>
-            <w:r>
-              <w:t xml:space="preserve">L’ordi commence une nouvelle partie </w:t>
-            </w:r>
-          </w:p>
-        </w:tc>
-      </w:tr>
-    </w:tbl>
-    <w:p/>
-    <w:p>
-      <w:pPr>
-        <w:pStyle w:val="Titre2"/>
-      </w:pPr>
-      <w:bookmarkStart w:id="12" w:name="_Toc1031587"/>
-      <w:r>
-        <w:t>Se connecter</w:t>
-      </w:r>
-      <w:bookmarkEnd w:id="12"/>
-    </w:p>
-    <w:tbl>
-      <w:tblPr>
-        <w:tblStyle w:val="Grilledutableau"/>
-        <w:tblW w:w="0" w:type="auto"/>
-        <w:tblLook w:val="04A0" w:firstRow="1" w:lastRow="0" w:firstColumn="1" w:lastColumn="0" w:noHBand="0" w:noVBand="1"/>
-      </w:tblPr>
-      <w:tblGrid>
-        <w:gridCol w:w="4531"/>
-        <w:gridCol w:w="4531"/>
-      </w:tblGrid>
-      <w:tr>
-        <w:tc>
-          <w:tcPr>
-            <w:tcW w:w="4531" w:type="dxa"/>
-            <w:shd w:val="clear" w:color="auto" w:fill="BFBFBF" w:themeFill="background1" w:themeFillShade="BF"/>
-          </w:tcPr>
-          <w:p>
-            <w:r>
-              <w:rPr>
-                <w:rFonts w:ascii="Calibri" w:hAnsi="Calibri" w:cs="Calibri"/>
-                <w:sz w:val="24"/>
-                <w:szCs w:val="24"/>
-              </w:rPr>
-              <w:t>Identifiant + Titre</w:t>
-            </w:r>
-          </w:p>
-        </w:tc>
-        <w:tc>
-          <w:tcPr>
-            <w:tcW w:w="4531" w:type="dxa"/>
-          </w:tcPr>
-          <w:p>
-            <w:r>
-              <w:t>402</w:t>
-            </w:r>
-            <w:r>
-              <w:t>-register</w:t>
-            </w:r>
-          </w:p>
-        </w:tc>
-      </w:tr>
-      <w:tr>
-        <w:tc>
-          <w:tcPr>
-            <w:tcW w:w="4531" w:type="dxa"/>
-            <w:shd w:val="clear" w:color="auto" w:fill="BFBFBF" w:themeFill="background1" w:themeFillShade="BF"/>
-          </w:tcPr>
-          <w:p>
-            <w:r>
-              <w:rPr>
-                <w:rFonts w:ascii="Calibri" w:hAnsi="Calibri" w:cs="Calibri"/>
-                <w:sz w:val="24"/>
-                <w:szCs w:val="24"/>
-              </w:rPr>
-              <w:t>En tant que</w:t>
-            </w:r>
-          </w:p>
-        </w:tc>
-        <w:tc>
-          <w:tcPr>
-            <w:tcW w:w="4531" w:type="dxa"/>
-          </w:tcPr>
-          <w:p>
-            <w:r>
-              <w:t>joueur</w:t>
-            </w:r>
-          </w:p>
-        </w:tc>
-      </w:tr>
-      <w:tr>
-        <w:tc>
-          <w:tcPr>
-            <w:tcW w:w="4531" w:type="dxa"/>
-            <w:shd w:val="clear" w:color="auto" w:fill="BFBFBF" w:themeFill="background1" w:themeFillShade="BF"/>
-          </w:tcPr>
-          <w:p>
-            <w:r>
-              <w:rPr>
-                <w:rFonts w:ascii="Calibri" w:hAnsi="Calibri" w:cs="Calibri"/>
-                <w:sz w:val="24"/>
-                <w:szCs w:val="24"/>
-              </w:rPr>
-              <w:t>Je veux</w:t>
-            </w:r>
-          </w:p>
-        </w:tc>
-        <w:tc>
-          <w:tcPr>
-            <w:tcW w:w="4531" w:type="dxa"/>
-          </w:tcPr>
-          <w:p>
-            <w:r>
-              <w:t>Me connecter</w:t>
-            </w:r>
-          </w:p>
-        </w:tc>
-      </w:tr>
-      <w:tr>
-        <w:tc>
-          <w:tcPr>
-            <w:tcW w:w="4531" w:type="dxa"/>
-            <w:shd w:val="clear" w:color="auto" w:fill="BFBFBF" w:themeFill="background1" w:themeFillShade="BF"/>
-          </w:tcPr>
-          <w:p>
-            <w:pPr>
-              <w:rPr>
-                <w:rFonts w:ascii="Calibri" w:hAnsi="Calibri" w:cs="Calibri"/>
-                <w:sz w:val="24"/>
-                <w:szCs w:val="24"/>
-              </w:rPr>
-            </w:pPr>
-            <w:r>
-              <w:rPr>
-                <w:rFonts w:ascii="Calibri" w:hAnsi="Calibri" w:cs="Calibri"/>
-                <w:sz w:val="24"/>
-                <w:szCs w:val="24"/>
-              </w:rPr>
-              <w:t>Pour</w:t>
-            </w:r>
-          </w:p>
-        </w:tc>
-        <w:tc>
-          <w:tcPr>
-            <w:tcW w:w="4531" w:type="dxa"/>
-          </w:tcPr>
-          <w:p>
-            <w:r>
-              <w:t>jouer</w:t>
-            </w:r>
-          </w:p>
-        </w:tc>
-      </w:tr>
-      <w:tr>
-        <w:tc>
-          <w:tcPr>
-            <w:tcW w:w="4531" w:type="dxa"/>
-            <w:shd w:val="clear" w:color="auto" w:fill="BFBFBF" w:themeFill="background1" w:themeFillShade="BF"/>
-          </w:tcPr>
-          <w:p>
-            <w:pPr>
-              <w:rPr>
-                <w:rFonts w:ascii="Calibri" w:hAnsi="Calibri" w:cs="Calibri"/>
-                <w:sz w:val="24"/>
-                <w:szCs w:val="24"/>
-              </w:rPr>
-            </w:pPr>
-            <w:r>
-              <w:rPr>
-                <w:rFonts w:ascii="Calibri" w:hAnsi="Calibri" w:cs="Calibri"/>
-                <w:sz w:val="24"/>
-                <w:szCs w:val="24"/>
-              </w:rPr>
-              <w:t>Priorité</w:t>
-            </w:r>
-          </w:p>
-        </w:tc>
-        <w:tc>
-          <w:tcPr>
-            <w:tcW w:w="4531" w:type="dxa"/>
-          </w:tcPr>
-          <w:p>
-            <w:r>
-              <w:t>Must</w:t>
-            </w:r>
-          </w:p>
-        </w:tc>
-      </w:tr>
-    </w:tbl>
-    <w:p/>
-    <w:tbl>
-      <w:tblPr>
-        <w:tblStyle w:val="Grilledutableau"/>
-        <w:tblW w:w="0" w:type="auto"/>
-        <w:tblLook w:val="04A0" w:firstRow="1" w:lastRow="0" w:firstColumn="1" w:lastColumn="0" w:noHBand="0" w:noVBand="1"/>
-      </w:tblPr>
-      <w:tblGrid>
-        <w:gridCol w:w="3020"/>
-        <w:gridCol w:w="3021"/>
-        <w:gridCol w:w="3021"/>
-      </w:tblGrid>
-      <w:tr>
-        <w:tc>
-          <w:tcPr>
-            <w:tcW w:w="3020" w:type="dxa"/>
-            <w:shd w:val="clear" w:color="auto" w:fill="BFBFBF" w:themeFill="background1" w:themeFillShade="BF"/>
-          </w:tcPr>
-          <w:p>
-            <w:r>
-              <w:t>Action</w:t>
-            </w:r>
-          </w:p>
-        </w:tc>
-        <w:tc>
-          <w:tcPr>
-            <w:tcW w:w="3021" w:type="dxa"/>
-            <w:shd w:val="clear" w:color="auto" w:fill="BFBFBF" w:themeFill="background1" w:themeFillShade="BF"/>
-          </w:tcPr>
-          <w:p>
-            <w:r>
-              <w:t>Condition particulière</w:t>
-            </w:r>
-          </w:p>
-        </w:tc>
-        <w:tc>
-          <w:tcPr>
-            <w:tcW w:w="3021" w:type="dxa"/>
-            <w:shd w:val="clear" w:color="auto" w:fill="BFBFBF" w:themeFill="background1" w:themeFillShade="BF"/>
-          </w:tcPr>
-          <w:p>
-            <w:r>
-              <w:t>Réaction</w:t>
-            </w:r>
-          </w:p>
-        </w:tc>
-      </w:tr>
-      <w:tr>
-        <w:tc>
-          <w:tcPr>
-            <w:tcW w:w="3020" w:type="dxa"/>
-          </w:tcPr>
-          <w:p>
-            <w:r>
-              <w:lastRenderedPageBreak/>
               <w:t>Démarrer le jeu</w:t>
             </w:r>
           </w:p>
@@ -4062,9 +3724,8 @@
           <w:szCs w:val="26"/>
         </w:rPr>
       </w:pPr>
-      <w:r>
-        <w:br w:type="page"/>
-      </w:r>
+      <w:bookmarkStart w:id="10" w:name="_GoBack"/>
+      <w:bookmarkEnd w:id="10"/>
     </w:p>
     <w:sectPr>
       <w:pgSz w:w="11906" w:h="16838"/>
@@ -5328,7 +4989,7 @@
 </file>
 
 <file path=customXml/itemProps1.xml><?xml version="1.0" encoding="utf-8"?>
-<ds:datastoreItem xmlns:ds="http://schemas.openxmlformats.org/officeDocument/2006/customXml" ds:itemID="{DC79D2BD-21AE-4439-8ED1-82380E6BD4B5}">
+<ds:datastoreItem xmlns:ds="http://schemas.openxmlformats.org/officeDocument/2006/customXml" ds:itemID="{F4A7D8DB-9F5E-416C-AD1D-5CDFE69BC792}">
   <ds:schemaRefs>
     <ds:schemaRef ds:uri="http://schemas.openxmlformats.org/officeDocument/2006/bibliography"/>
   </ds:schemaRefs>
